--- a/Lab 04/G17.docx
+++ b/Lab 04/G17.docx
@@ -174,6 +174,7 @@
           <w:rFonts w:ascii="Calibri" w:eastAsia="DejaVu Sans Condensed" w:hAnsi="Calibri"/>
           <w:b/>
           <w:sz w:val="21"/>
+          <w:highlight w:val="yellow"/>
           <w:lang w:val="en-GB"/>
         </w:rPr>
       </w:pPr>
@@ -199,16 +200,38 @@
           <w:rFonts w:ascii="Calibri" w:eastAsia="DejaVu Sans Condensed" w:hAnsi="Calibri"/>
           <w:sz w:val="21"/>
         </w:rPr>
-        <w:t>top 200 songs streamed each da</w:t>
-      </w:r>
-      <w:bookmarkStart w:id="0" w:name="_GoBack"/>
-      <w:bookmarkEnd w:id="0"/>
-      <w:r>
-        <w:rPr>
-          <w:rFonts w:ascii="Calibri" w:eastAsia="DejaVu Sans Condensed" w:hAnsi="Calibri"/>
-          <w:sz w:val="21"/>
-        </w:rPr>
-        <w:t>y on Spotify, for each of the 53 countries it available in, from 2017/01/01 to 2018/01/09</w:t>
+        <w:t>top 200 songs streamed each day on Spotify, for each of the 53 countries it available in, from 2017/01/01 to 2018/01/09</w:t>
+      </w:r>
+      <w:r>
+        <w:rPr>
+          <w:rFonts w:ascii="Calibri" w:eastAsia="DejaVu Sans Condensed" w:hAnsi="Calibri"/>
+          <w:sz w:val="21"/>
+        </w:rPr>
+        <w:t xml:space="preserve">, </w:t>
+      </w:r>
+      <w:r>
+        <w:rPr>
+          <w:rFonts w:ascii="Calibri" w:eastAsia="DejaVu Sans Condensed" w:hAnsi="Calibri"/>
+          <w:sz w:val="21"/>
+          <w:highlight w:val="yellow"/>
+        </w:rPr>
+        <w:t xml:space="preserve">with 369MB and </w:t>
+      </w:r>
+      <w:r>
+        <w:rPr>
+          <w:rFonts w:ascii="Calibri" w:eastAsia="DejaVu Sans Condensed" w:hAnsi="Calibri"/>
+          <w:sz w:val="21"/>
+          <w:highlight w:val="yellow"/>
+        </w:rPr>
+        <w:t>4.028.400</w:t>
+      </w:r>
+      <w:r>
+        <w:rPr>
+          <w:rFonts w:ascii="Calibri" w:eastAsia="DejaVu Sans Condensed" w:hAnsi="Calibri"/>
+          <w:sz w:val="21"/>
+          <w:highlight w:val="yellow"/>
+        </w:rPr>
+        <w:t xml:space="preserve"> rows;</w:t>
       </w:r>
     </w:p>
     <w:p>
@@ -225,6 +248,7 @@
         <w:rPr>
           <w:rFonts w:ascii="Calibri" w:eastAsia="DejaVu Sans Condensed" w:hAnsi="Calibri"/>
           <w:sz w:val="21"/>
+          <w:highlight w:val="yellow"/>
           <w:lang w:val="en-GB"/>
         </w:rPr>
       </w:pPr>
@@ -286,6 +310,59 @@
           <w:lang w:val="en-GB"/>
         </w:rPr>
         <w:t>corresponds to Portugal’s weather data, etc.)</w:t>
+      </w:r>
+      <w:r>
+        <w:rPr>
+          <w:rFonts w:ascii="Calibri" w:eastAsia="DejaVu Sans Condensed" w:hAnsi="Calibri"/>
+          <w:sz w:val="21"/>
+          <w:lang w:val="en-GB"/>
+        </w:rPr>
+        <w:t xml:space="preserve">, </w:t>
+      </w:r>
+      <w:r>
+        <w:rPr>
+          <w:rFonts w:ascii="Calibri" w:eastAsia="DejaVu Sans Condensed" w:hAnsi="Calibri"/>
+          <w:sz w:val="21"/>
+          <w:highlight w:val="yellow"/>
+          <w:lang w:val="en-GB"/>
+        </w:rPr>
+        <w:t xml:space="preserve">with a total of 2MB and </w:t>
+      </w:r>
+      <w:r>
+        <w:rPr>
+          <w:rFonts w:ascii="Calibri" w:eastAsia="DejaVu Sans Condensed" w:hAnsi="Calibri"/>
+          <w:sz w:val="21"/>
+          <w:highlight w:val="yellow"/>
+          <w:lang w:val="en-GB"/>
+        </w:rPr>
+        <w:t>19.345</w:t>
+      </w:r>
+      <w:r>
+        <w:rPr>
+          <w:rFonts w:ascii="Calibri" w:eastAsia="DejaVu Sans Condensed" w:hAnsi="Calibri"/>
+          <w:sz w:val="21"/>
+          <w:highlight w:val="yellow"/>
+          <w:lang w:val="en-GB"/>
+        </w:rPr>
+        <w:t xml:space="preserve"> rows</w:t>
+      </w:r>
+      <w:r>
+        <w:rPr>
+          <w:rFonts w:ascii="Calibri" w:eastAsia="DejaVu Sans Condensed" w:hAnsi="Calibri"/>
+          <w:sz w:val="21"/>
+          <w:highlight w:val="yellow"/>
+          <w:lang w:val="en-GB"/>
+        </w:rPr>
+        <w:t>.</w:t>
+      </w:r>
+      <w:r>
+        <w:rPr>
+          <w:rFonts w:ascii="Calibri" w:eastAsia="DejaVu Sans Condensed" w:hAnsi="Calibri"/>
+          <w:sz w:val="21"/>
+          <w:highlight w:val="yellow"/>
+          <w:lang w:val="en-GB"/>
+        </w:rPr>
+        <w:t xml:space="preserve"> </w:t>
       </w:r>
     </w:p>
     <w:p>
@@ -386,7 +463,7 @@
           <w:sz w:val="21"/>
           <w:lang w:val="en-GB"/>
         </w:rPr>
-        <w:t>spotify</w:t>
+        <w:t>spoti</w:t>
       </w:r>
       <w:r>
         <w:rPr>
@@ -395,24 +472,26 @@
           <w:sz w:val="21"/>
           <w:lang w:val="en-GB"/>
         </w:rPr>
+        <w:t>f</w:t>
+      </w:r>
+      <w:r>
+        <w:rPr>
+          <w:rFonts w:ascii="Calibri" w:eastAsia="DejaVu Sans Condensed" w:hAnsi="Calibri"/>
+          <w:i/>
+          <w:sz w:val="21"/>
+          <w:lang w:val="en-GB"/>
+        </w:rPr>
+        <w:t>y</w:t>
+      </w:r>
+      <w:r>
+        <w:rPr>
+          <w:rFonts w:ascii="Calibri" w:eastAsia="DejaVu Sans Condensed" w:hAnsi="Calibri"/>
+          <w:i/>
+          <w:sz w:val="21"/>
+          <w:lang w:val="en-GB"/>
+        </w:rPr>
         <w:t>.csv</w:t>
       </w:r>
-    </w:p>
-    <w:p>
-      <w:pPr>
-        <w:keepNext/>
-        <w:widowControl w:val="0"/>
-        <w:suppressAutoHyphens/>
-        <w:spacing w:before="240" w:after="120"/>
-        <w:outlineLvl w:val="3"/>
-        <w:rPr>
-          <w:rFonts w:ascii="Calibri" w:eastAsia="DejaVu Sans Condensed" w:hAnsi="Calibri" w:cs="DejaVu Sans Condensed"/>
-          <w:bCs/>
-          <w:i/>
-          <w:sz w:val="21"/>
-          <w:lang w:val="en-GB"/>
-        </w:rPr>
-      </w:pPr>
       <w:r>
         <w:rPr>
           <w:rFonts w:ascii="Calibri" w:eastAsia="DejaVu Sans Condensed" w:hAnsi="Calibri" w:cs="DejaVu Sans Condensed"/>
@@ -423,8 +502,8 @@
           <w:lang w:val="en-GB"/>
         </w:rPr>
         <w:drawing>
-          <wp:inline distT="0" distB="0" distL="0" distR="0" wp14:anchorId="275D3DA9" wp14:editId="4C324B7D">
-            <wp:extent cx="6723380" cy="917876"/>
+          <wp:inline distT="0" distB="0" distL="0" distR="0" wp14:anchorId="52212533" wp14:editId="2933CABE">
+            <wp:extent cx="6642100" cy="906482"/>
             <wp:effectExtent l="0" t="0" r="0" b="0"/>
             <wp:docPr id="5" name="Imagem 5"/>
             <wp:cNvGraphicFramePr>
@@ -446,7 +525,7 @@
                   <pic:spPr>
                     <a:xfrm>
                       <a:off x="0" y="0"/>
-                      <a:ext cx="6737339" cy="919782"/>
+                      <a:ext cx="6642100" cy="906482"/>
                     </a:xfrm>
                     <a:prstGeom prst="rect">
                       <a:avLst/>
@@ -458,14 +537,7 @@
           </wp:inline>
         </w:drawing>
       </w:r>
-    </w:p>
-    <w:p>
-      <w:pPr>
-        <w:keepNext/>
-        <w:widowControl w:val="0"/>
-        <w:suppressAutoHyphens/>
-        <w:spacing w:after="0"/>
-        <w:outlineLvl w:val="3"/>
+      <w:r>
         <w:rPr>
           <w:rFonts w:ascii="Calibri" w:eastAsia="DejaVu Sans Condensed" w:hAnsi="Calibri" w:cs="DejaVu Sans Condensed"/>
           <w:bCs/>
@@ -473,7 +545,8 @@
           <w:sz w:val="21"/>
           <w:lang w:val="en-GB"/>
         </w:rPr>
-      </w:pPr>
+        <w:t>de</w:t>
+      </w:r>
       <w:r>
         <w:rPr>
           <w:rFonts w:ascii="Calibri" w:eastAsia="DejaVu Sans Condensed" w:hAnsi="Calibri" w:cs="DejaVu Sans Condensed"/>
@@ -482,42 +555,15 @@
           <w:sz w:val="21"/>
           <w:lang w:val="en-GB"/>
         </w:rPr>
-        <w:t>de</w:t>
-      </w:r>
-      <w:r>
-        <w:rPr>
-          <w:rFonts w:ascii="Calibri" w:eastAsia="DejaVu Sans Condensed" w:hAnsi="Calibri" w:cs="DejaVu Sans Condensed"/>
-          <w:bCs/>
-          <w:i/>
-          <w:sz w:val="21"/>
-          <w:lang w:val="en-GB"/>
-        </w:rPr>
         <w:t>.csv</w:t>
       </w:r>
     </w:p>
     <w:p>
       <w:pPr>
-        <w:keepNext/>
         <w:widowControl w:val="0"/>
         <w:suppressAutoHyphens/>
-        <w:spacing w:after="0"/>
-        <w:outlineLvl w:val="3"/>
-        <w:rPr>
-          <w:rFonts w:ascii="Calibri" w:eastAsia="DejaVu Sans Condensed" w:hAnsi="Calibri" w:cs="DejaVu Sans Condensed"/>
-          <w:bCs/>
-          <w:i/>
-          <w:sz w:val="21"/>
-          <w:lang w:val="en-GB"/>
-        </w:rPr>
-      </w:pPr>
-    </w:p>
-    <w:p>
-      <w:pPr>
-        <w:keepNext/>
-        <w:widowControl w:val="0"/>
-        <w:suppressAutoHyphens/>
-        <w:spacing w:before="240" w:after="120"/>
-        <w:outlineLvl w:val="3"/>
+        <w:spacing w:after="120"/>
+        <w:jc w:val="both"/>
         <w:rPr>
           <w:rFonts w:ascii="Calibri" w:eastAsia="DejaVu Sans Condensed" w:hAnsi="Calibri" w:cs="DejaVu Sans Condensed"/>
           <w:b/>
@@ -526,6 +572,20 @@
           <w:lang w:val="en-GB"/>
         </w:rPr>
       </w:pPr>
+    </w:p>
+    <w:p>
+      <w:pPr>
+        <w:widowControl w:val="0"/>
+        <w:suppressAutoHyphens/>
+        <w:spacing w:after="120"/>
+        <w:jc w:val="both"/>
+        <w:rPr>
+          <w:rFonts w:ascii="Calibri" w:eastAsia="DejaVu Sans Condensed" w:hAnsi="Calibri"/>
+          <w:i/>
+          <w:sz w:val="21"/>
+          <w:lang w:val="en-GB"/>
+        </w:rPr>
+      </w:pPr>
       <w:r>
         <w:rPr>
           <w:rFonts w:ascii="Calibri" w:eastAsia="DejaVu Sans Condensed" w:hAnsi="Calibri" w:cs="DejaVu Sans Condensed"/>
@@ -549,18 +609,55 @@
     </w:p>
     <w:p>
       <w:pPr>
-        <w:keepNext/>
         <w:widowControl w:val="0"/>
         <w:suppressAutoHyphens/>
-        <w:spacing w:before="240" w:after="120"/>
-        <w:outlineLvl w:val="3"/>
+        <w:spacing w:after="120"/>
+        <w:jc w:val="both"/>
+        <w:rPr>
+          <w:rFonts w:ascii="Calibri" w:eastAsia="DejaVu Sans Condensed" w:hAnsi="Calibri"/>
+          <w:i/>
+          <w:sz w:val="21"/>
+          <w:lang w:val="en-GB"/>
+        </w:rPr>
+      </w:pPr>
+      <w:r>
         <w:rPr>
           <w:rFonts w:ascii="Calibri" w:eastAsia="DejaVu Sans Condensed" w:hAnsi="Calibri" w:cs="DejaVu Sans Condensed"/>
           <w:bCs/>
           <w:sz w:val="21"/>
           <w:lang w:val="en-GB"/>
         </w:rPr>
-      </w:pPr>
+        <w:t>We have refined the original dataset into the following list of tables:</w:t>
+      </w:r>
+    </w:p>
+    <w:p>
+      <w:pPr>
+        <w:pStyle w:val="PargrafodaLista"/>
+        <w:widowControl w:val="0"/>
+        <w:numPr>
+          <w:ilvl w:val="0"/>
+          <w:numId w:val="14"/>
+        </w:numPr>
+        <w:suppressAutoHyphens/>
+        <w:spacing w:after="120"/>
+        <w:jc w:val="both"/>
+        <w:rPr>
+          <w:rFonts w:ascii="Calibri" w:eastAsia="DejaVu Sans Condensed" w:hAnsi="Calibri"/>
+          <w:i/>
+          <w:sz w:val="21"/>
+          <w:lang w:val="en-GB"/>
+        </w:rPr>
+      </w:pPr>
+      <w:r>
+        <w:rPr>
+          <w:rFonts w:ascii="Calibri" w:eastAsia="DejaVu Sans Condensed" w:hAnsi="Calibri" w:cs="DejaVu Sans Condensed"/>
+          <w:b/>
+          <w:bCs/>
+          <w:sz w:val="21"/>
+          <w:lang w:val="en-GB"/>
+        </w:rPr>
+        <w:t xml:space="preserve">weather.csv </w:t>
+      </w:r>
       <w:r>
         <w:rPr>
           <w:rFonts w:ascii="Calibri" w:eastAsia="DejaVu Sans Condensed" w:hAnsi="Calibri" w:cs="DejaVu Sans Condensed"/>
@@ -568,7 +665,527 @@
           <w:sz w:val="21"/>
           <w:lang w:val="en-GB"/>
         </w:rPr>
-        <w:t>We have refined the original dataset into the following list of tables:</w:t>
+        <w:t>was generated from all the 53 xx.csv files (xx = country code, like pt — Portugal, es — Spain…), and contains all the processed information about the weather conditions in each country in 2017</w:t>
+      </w:r>
+      <w:r>
+        <w:rPr>
+          <w:rFonts w:ascii="Calibri" w:eastAsia="DejaVu Sans Condensed" w:hAnsi="Calibri" w:cs="DejaVu Sans Condensed"/>
+          <w:bCs/>
+          <w:sz w:val="21"/>
+          <w:lang w:val="en-GB"/>
+        </w:rPr>
+        <w:t>, with 13.5MB and 19.345 rows</w:t>
+      </w:r>
+      <w:r>
+        <w:rPr>
+          <w:rFonts w:ascii="Calibri" w:eastAsia="DejaVu Sans Condensed" w:hAnsi="Calibri" w:cs="DejaVu Sans Condensed"/>
+          <w:bCs/>
+          <w:sz w:val="21"/>
+          <w:lang w:val="en-GB"/>
+        </w:rPr>
+        <w:t>;</w:t>
+      </w:r>
+    </w:p>
+    <w:p>
+      <w:pPr>
+        <w:pStyle w:val="PargrafodaLista"/>
+        <w:widowControl w:val="0"/>
+        <w:numPr>
+          <w:ilvl w:val="0"/>
+          <w:numId w:val="14"/>
+        </w:numPr>
+        <w:suppressAutoHyphens/>
+        <w:spacing w:after="120"/>
+        <w:jc w:val="both"/>
+        <w:rPr>
+          <w:rFonts w:ascii="Calibri" w:eastAsia="DejaVu Sans Condensed" w:hAnsi="Calibri"/>
+          <w:i/>
+          <w:sz w:val="21"/>
+          <w:lang w:val="en-GB"/>
+        </w:rPr>
+      </w:pPr>
+      <w:r>
+        <w:rPr>
+          <w:rFonts w:ascii="Calibri" w:eastAsia="DejaVu Sans Condensed" w:hAnsi="Calibri" w:cs="DejaVu Sans Condensed"/>
+          <w:b/>
+          <w:bCs/>
+          <w:sz w:val="21"/>
+          <w:lang w:val="en-GB"/>
+        </w:rPr>
+        <w:t xml:space="preserve">processed_spotify.csv </w:t>
+      </w:r>
+      <w:r>
+        <w:rPr>
+          <w:rFonts w:ascii="Calibri" w:eastAsia="DejaVu Sans Condensed" w:hAnsi="Calibri" w:cs="DejaVu Sans Condensed"/>
+          <w:bCs/>
+          <w:sz w:val="21"/>
+          <w:lang w:val="en-GB"/>
+        </w:rPr>
+        <w:t>was generated from spotify.csv and contains mostly the same information, but processed in order to uniformize data</w:t>
+      </w:r>
+      <w:r>
+        <w:rPr>
+          <w:rFonts w:ascii="Calibri" w:eastAsia="DejaVu Sans Condensed" w:hAnsi="Calibri" w:cs="DejaVu Sans Condensed"/>
+          <w:bCs/>
+          <w:sz w:val="21"/>
+          <w:lang w:val="en-GB"/>
+        </w:rPr>
+        <w:t>, with 151MB and 933.607 rows</w:t>
+      </w:r>
+      <w:r>
+        <w:rPr>
+          <w:rFonts w:ascii="Calibri" w:eastAsia="DejaVu Sans Condensed" w:hAnsi="Calibri" w:cs="DejaVu Sans Condensed"/>
+          <w:bCs/>
+          <w:sz w:val="21"/>
+          <w:lang w:val="en-GB"/>
+        </w:rPr>
+        <w:t>;</w:t>
+      </w:r>
+    </w:p>
+    <w:p>
+      <w:pPr>
+        <w:pStyle w:val="PargrafodaLista"/>
+        <w:widowControl w:val="0"/>
+        <w:numPr>
+          <w:ilvl w:val="0"/>
+          <w:numId w:val="14"/>
+        </w:numPr>
+        <w:suppressAutoHyphens/>
+        <w:spacing w:after="120"/>
+        <w:jc w:val="both"/>
+        <w:rPr>
+          <w:rFonts w:ascii="Calibri" w:eastAsia="DejaVu Sans Condensed" w:hAnsi="Calibri"/>
+          <w:i/>
+          <w:sz w:val="21"/>
+          <w:lang w:val="en-GB"/>
+        </w:rPr>
+      </w:pPr>
+      <w:r>
+        <w:rPr>
+          <w:rFonts w:ascii="Calibri" w:eastAsia="DejaVu Sans Condensed" w:hAnsi="Calibri" w:cs="DejaVu Sans Condensed"/>
+          <w:b/>
+          <w:bCs/>
+          <w:sz w:val="21"/>
+          <w:lang w:val="en-GB"/>
+        </w:rPr>
+        <w:t>full_dataset.csv</w:t>
+      </w:r>
+      <w:r>
+        <w:rPr>
+          <w:rFonts w:ascii="Calibri" w:eastAsia="DejaVu Sans Condensed" w:hAnsi="Calibri" w:cs="DejaVu Sans Condensed"/>
+          <w:bCs/>
+          <w:sz w:val="21"/>
+          <w:lang w:val="en-GB"/>
+        </w:rPr>
+        <w:t xml:space="preserve"> was generated from weather.csv and spotify.csv and contains all the processed information about the weather conditions and the most streamed songs in each day</w:t>
+      </w:r>
+      <w:r>
+        <w:rPr>
+          <w:rFonts w:ascii="Calibri" w:eastAsia="DejaVu Sans Condensed" w:hAnsi="Calibri" w:cs="DejaVu Sans Condensed"/>
+          <w:bCs/>
+          <w:sz w:val="21"/>
+          <w:lang w:val="en-GB"/>
+        </w:rPr>
+        <w:t>, with 178MB and 933.607 rows</w:t>
+      </w:r>
+      <w:r>
+        <w:rPr>
+          <w:rFonts w:ascii="Calibri" w:eastAsia="DejaVu Sans Condensed" w:hAnsi="Calibri" w:cs="DejaVu Sans Condensed"/>
+          <w:bCs/>
+          <w:sz w:val="21"/>
+          <w:lang w:val="en-GB"/>
+        </w:rPr>
+        <w:t>;</w:t>
+      </w:r>
+    </w:p>
+    <w:p>
+      <w:pPr>
+        <w:pStyle w:val="PargrafodaLista"/>
+        <w:widowControl w:val="0"/>
+        <w:numPr>
+          <w:ilvl w:val="0"/>
+          <w:numId w:val="14"/>
+        </w:numPr>
+        <w:suppressAutoHyphens/>
+        <w:spacing w:after="120"/>
+        <w:jc w:val="both"/>
+        <w:rPr>
+          <w:rFonts w:ascii="Calibri" w:eastAsia="DejaVu Sans Condensed" w:hAnsi="Calibri"/>
+          <w:i/>
+          <w:sz w:val="21"/>
+          <w:lang w:val="en-GB"/>
+        </w:rPr>
+      </w:pPr>
+      <w:r>
+        <w:rPr>
+          <w:rFonts w:ascii="Calibri" w:eastAsia="DejaVu Sans Condensed" w:hAnsi="Calibri" w:cs="DejaVu Sans Condensed"/>
+          <w:b/>
+          <w:bCs/>
+          <w:sz w:val="21"/>
+          <w:lang w:val="en-GB"/>
+        </w:rPr>
+        <w:t xml:space="preserve">songs_temp.csv </w:t>
+      </w:r>
+      <w:r>
+        <w:rPr>
+          <w:rFonts w:ascii="Calibri" w:eastAsia="DejaVu Sans Condensed" w:hAnsi="Calibri" w:cs="DejaVu Sans Condensed"/>
+          <w:bCs/>
+          <w:sz w:val="21"/>
+          <w:lang w:val="en-GB"/>
+        </w:rPr>
+        <w:t xml:space="preserve">was derived from full_dataset.csv and contains </w:t>
+      </w:r>
+      <w:r>
+        <w:rPr>
+          <w:rFonts w:ascii="Calibri" w:eastAsia="DejaVu Sans Condensed" w:hAnsi="Calibri" w:cs="DejaVu Sans Condensed"/>
+          <w:bCs/>
+          <w:sz w:val="21"/>
+          <w:lang w:val="en-GB"/>
+        </w:rPr>
+        <w:t>all the information about the songs, and it is sorted by streams and temperature</w:t>
+      </w:r>
+      <w:r>
+        <w:rPr>
+          <w:rFonts w:ascii="Calibri" w:eastAsia="DejaVu Sans Condensed" w:hAnsi="Calibri" w:cs="DejaVu Sans Condensed"/>
+          <w:bCs/>
+          <w:sz w:val="21"/>
+          <w:lang w:val="en-GB"/>
+        </w:rPr>
+        <w:t>, with 7.57MB and 49.798 rows</w:t>
+      </w:r>
+      <w:r>
+        <w:rPr>
+          <w:rFonts w:ascii="Calibri" w:eastAsia="DejaVu Sans Condensed" w:hAnsi="Calibri" w:cs="DejaVu Sans Condensed"/>
+          <w:bCs/>
+          <w:sz w:val="21"/>
+          <w:lang w:val="en-GB"/>
+        </w:rPr>
+        <w:t>.</w:t>
+      </w:r>
+    </w:p>
+    <w:p>
+      <w:pPr>
+        <w:pStyle w:val="PargrafodaLista"/>
+        <w:widowControl w:val="0"/>
+        <w:numPr>
+          <w:ilvl w:val="0"/>
+          <w:numId w:val="14"/>
+        </w:numPr>
+        <w:suppressAutoHyphens/>
+        <w:spacing w:after="120"/>
+        <w:jc w:val="both"/>
+        <w:rPr>
+          <w:rFonts w:ascii="Calibri" w:eastAsia="DejaVu Sans Condensed" w:hAnsi="Calibri"/>
+          <w:i/>
+          <w:sz w:val="21"/>
+          <w:highlight w:val="yellow"/>
+          <w:lang w:val="en-GB"/>
+        </w:rPr>
+      </w:pPr>
+      <w:r>
+        <w:rPr>
+          <w:rFonts w:ascii="Calibri" w:eastAsia="DejaVu Sans Condensed" w:hAnsi="Calibri" w:cs="DejaVu Sans Condensed"/>
+          <w:b/>
+          <w:bCs/>
+          <w:sz w:val="21"/>
+          <w:highlight w:val="yellow"/>
+          <w:lang w:val="en-GB"/>
+        </w:rPr>
+        <w:t xml:space="preserve">sunny.csv </w:t>
+      </w:r>
+      <w:r>
+        <w:rPr>
+          <w:rFonts w:ascii="Calibri" w:eastAsia="DejaVu Sans Condensed" w:hAnsi="Calibri" w:cs="DejaVu Sans Condensed"/>
+          <w:bCs/>
+          <w:sz w:val="21"/>
+          <w:highlight w:val="yellow"/>
+          <w:lang w:val="en-GB"/>
+        </w:rPr>
+        <w:t>was derived from full_dataset.csv and contains all the information about the songs</w:t>
+      </w:r>
+      <w:r>
+        <w:rPr>
+          <w:rFonts w:ascii="Calibri" w:eastAsia="DejaVu Sans Condensed" w:hAnsi="Calibri" w:cs="DejaVu Sans Condensed"/>
+          <w:bCs/>
+          <w:sz w:val="21"/>
+          <w:highlight w:val="yellow"/>
+          <w:lang w:val="en-GB"/>
+        </w:rPr>
+        <w:t xml:space="preserve"> when it’s sunny</w:t>
+      </w:r>
+      <w:r>
+        <w:rPr>
+          <w:rFonts w:ascii="Calibri" w:eastAsia="DejaVu Sans Condensed" w:hAnsi="Calibri" w:cs="DejaVu Sans Condensed"/>
+          <w:bCs/>
+          <w:sz w:val="21"/>
+          <w:highlight w:val="yellow"/>
+          <w:lang w:val="en-GB"/>
+        </w:rPr>
+        <w:t xml:space="preserve">, and it is sorted by </w:t>
+      </w:r>
+      <w:r>
+        <w:rPr>
+          <w:rFonts w:ascii="Calibri" w:eastAsia="DejaVu Sans Condensed" w:hAnsi="Calibri" w:cs="DejaVu Sans Condensed"/>
+          <w:bCs/>
+          <w:sz w:val="21"/>
+          <w:highlight w:val="yellow"/>
+          <w:lang w:val="en-GB"/>
+        </w:rPr>
+        <w:t>number of streams</w:t>
+      </w:r>
+      <w:r>
+        <w:rPr>
+          <w:rFonts w:ascii="Calibri" w:eastAsia="DejaVu Sans Condensed" w:hAnsi="Calibri" w:cs="DejaVu Sans Condensed"/>
+          <w:bCs/>
+          <w:sz w:val="21"/>
+          <w:highlight w:val="yellow"/>
+          <w:lang w:val="en-GB"/>
+        </w:rPr>
+        <w:t xml:space="preserve">, with </w:t>
+      </w:r>
+      <w:r>
+        <w:rPr>
+          <w:rFonts w:ascii="Calibri" w:eastAsia="DejaVu Sans Condensed" w:hAnsi="Calibri" w:cs="DejaVu Sans Condensed"/>
+          <w:bCs/>
+          <w:sz w:val="21"/>
+          <w:highlight w:val="yellow"/>
+          <w:lang w:val="en-GB"/>
+        </w:rPr>
+        <w:t>18KB</w:t>
+      </w:r>
+      <w:r>
+        <w:rPr>
+          <w:rFonts w:ascii="Calibri" w:eastAsia="DejaVu Sans Condensed" w:hAnsi="Calibri" w:cs="DejaVu Sans Condensed"/>
+          <w:bCs/>
+          <w:sz w:val="21"/>
+          <w:highlight w:val="yellow"/>
+          <w:lang w:val="en-GB"/>
+        </w:rPr>
+        <w:t xml:space="preserve"> and </w:t>
+      </w:r>
+      <w:r>
+        <w:rPr>
+          <w:rFonts w:ascii="Calibri" w:eastAsia="DejaVu Sans Condensed" w:hAnsi="Calibri" w:cs="DejaVu Sans Condensed"/>
+          <w:bCs/>
+          <w:sz w:val="21"/>
+          <w:highlight w:val="yellow"/>
+          <w:lang w:val="en-GB"/>
+        </w:rPr>
+        <w:t>114</w:t>
+      </w:r>
+      <w:bookmarkStart w:id="0" w:name="_GoBack"/>
+      <w:bookmarkEnd w:id="0"/>
+      <w:r>
+        <w:rPr>
+          <w:rFonts w:ascii="Calibri" w:eastAsia="DejaVu Sans Condensed" w:hAnsi="Calibri" w:cs="DejaVu Sans Condensed"/>
+          <w:bCs/>
+          <w:sz w:val="21"/>
+          <w:highlight w:val="yellow"/>
+          <w:lang w:val="en-GB"/>
+        </w:rPr>
+        <w:t xml:space="preserve"> rows.</w:t>
+      </w:r>
+    </w:p>
+    <w:p>
+      <w:pPr>
+        <w:pStyle w:val="PargrafodaLista"/>
+        <w:widowControl w:val="0"/>
+        <w:numPr>
+          <w:ilvl w:val="0"/>
+          <w:numId w:val="14"/>
+        </w:numPr>
+        <w:suppressAutoHyphens/>
+        <w:spacing w:after="120"/>
+        <w:jc w:val="both"/>
+        <w:rPr>
+          <w:rFonts w:ascii="Calibri" w:eastAsia="DejaVu Sans Condensed" w:hAnsi="Calibri"/>
+          <w:i/>
+          <w:sz w:val="21"/>
+          <w:highlight w:val="yellow"/>
+          <w:lang w:val="en-GB"/>
+        </w:rPr>
+      </w:pPr>
+      <w:r>
+        <w:rPr>
+          <w:rFonts w:ascii="Calibri" w:eastAsia="DejaVu Sans Condensed" w:hAnsi="Calibri" w:cs="DejaVu Sans Condensed"/>
+          <w:b/>
+          <w:bCs/>
+          <w:sz w:val="21"/>
+          <w:highlight w:val="yellow"/>
+          <w:lang w:val="en-GB"/>
+        </w:rPr>
+        <w:t xml:space="preserve">raining.csv </w:t>
+      </w:r>
+      <w:r>
+        <w:rPr>
+          <w:rFonts w:ascii="Calibri" w:eastAsia="DejaVu Sans Condensed" w:hAnsi="Calibri" w:cs="DejaVu Sans Condensed"/>
+          <w:bCs/>
+          <w:sz w:val="21"/>
+          <w:highlight w:val="yellow"/>
+          <w:lang w:val="en-GB"/>
+        </w:rPr>
+        <w:t xml:space="preserve">was derived from full_dataset.csv and contains all the information about the songs when it’s </w:t>
+      </w:r>
+      <w:r>
+        <w:rPr>
+          <w:rFonts w:ascii="Calibri" w:eastAsia="DejaVu Sans Condensed" w:hAnsi="Calibri" w:cs="DejaVu Sans Condensed"/>
+          <w:bCs/>
+          <w:sz w:val="21"/>
+          <w:highlight w:val="yellow"/>
+          <w:lang w:val="en-GB"/>
+        </w:rPr>
+        <w:t>raining</w:t>
+      </w:r>
+      <w:r>
+        <w:rPr>
+          <w:rFonts w:ascii="Calibri" w:eastAsia="DejaVu Sans Condensed" w:hAnsi="Calibri" w:cs="DejaVu Sans Condensed"/>
+          <w:bCs/>
+          <w:sz w:val="21"/>
+          <w:highlight w:val="yellow"/>
+          <w:lang w:val="en-GB"/>
+        </w:rPr>
+        <w:t xml:space="preserve">, and it is sorted by number of streams, with </w:t>
+      </w:r>
+      <w:r>
+        <w:rPr>
+          <w:rFonts w:ascii="Calibri" w:eastAsia="DejaVu Sans Condensed" w:hAnsi="Calibri" w:cs="DejaVu Sans Condensed"/>
+          <w:bCs/>
+          <w:sz w:val="21"/>
+          <w:highlight w:val="yellow"/>
+          <w:lang w:val="en-GB"/>
+        </w:rPr>
+        <w:t>205KB</w:t>
+      </w:r>
+      <w:r>
+        <w:rPr>
+          <w:rFonts w:ascii="Calibri" w:eastAsia="DejaVu Sans Condensed" w:hAnsi="Calibri" w:cs="DejaVu Sans Condensed"/>
+          <w:bCs/>
+          <w:sz w:val="21"/>
+          <w:highlight w:val="yellow"/>
+          <w:lang w:val="en-GB"/>
+        </w:rPr>
+        <w:t xml:space="preserve"> and </w:t>
+      </w:r>
+      <w:r>
+        <w:rPr>
+          <w:rFonts w:ascii="Calibri" w:eastAsia="DejaVu Sans Condensed" w:hAnsi="Calibri" w:cs="DejaVu Sans Condensed"/>
+          <w:bCs/>
+          <w:sz w:val="21"/>
+          <w:highlight w:val="yellow"/>
+          <w:lang w:val="en-GB"/>
+        </w:rPr>
+        <w:t>7.235</w:t>
+      </w:r>
+      <w:r>
+        <w:rPr>
+          <w:rFonts w:ascii="Calibri" w:eastAsia="DejaVu Sans Condensed" w:hAnsi="Calibri" w:cs="DejaVu Sans Condensed"/>
+          <w:bCs/>
+          <w:sz w:val="21"/>
+          <w:highlight w:val="yellow"/>
+          <w:lang w:val="en-GB"/>
+        </w:rPr>
+        <w:t xml:space="preserve"> rows.</w:t>
+      </w:r>
+    </w:p>
+    <w:p>
+      <w:pPr>
+        <w:pStyle w:val="PargrafodaLista"/>
+        <w:widowControl w:val="0"/>
+        <w:numPr>
+          <w:ilvl w:val="0"/>
+          <w:numId w:val="14"/>
+        </w:numPr>
+        <w:suppressAutoHyphens/>
+        <w:spacing w:after="120"/>
+        <w:jc w:val="both"/>
+        <w:rPr>
+          <w:rFonts w:ascii="Calibri" w:eastAsia="DejaVu Sans Condensed" w:hAnsi="Calibri" w:cs="DejaVu Sans Condensed"/>
+          <w:bCs/>
+          <w:sz w:val="21"/>
+          <w:highlight w:val="yellow"/>
+          <w:lang w:val="en-GB"/>
+        </w:rPr>
+      </w:pPr>
+      <w:r>
+        <w:rPr>
+          <w:rFonts w:ascii="Calibri" w:eastAsia="DejaVu Sans Condensed" w:hAnsi="Calibri" w:cs="DejaVu Sans Condensed"/>
+          <w:b/>
+          <w:bCs/>
+          <w:sz w:val="21"/>
+          <w:highlight w:val="yellow"/>
+          <w:lang w:val="en-GB"/>
+        </w:rPr>
+        <w:t xml:space="preserve">indicators.csv </w:t>
+      </w:r>
+      <w:r>
+        <w:rPr>
+          <w:rFonts w:ascii="Calibri" w:eastAsia="DejaVu Sans Condensed" w:hAnsi="Calibri" w:cs="DejaVu Sans Condensed"/>
+          <w:bCs/>
+          <w:sz w:val="21"/>
+          <w:highlight w:val="yellow"/>
+          <w:lang w:val="en-GB"/>
+        </w:rPr>
+        <w:t xml:space="preserve">was derived from full_dataset.csv and contains all the information about the </w:t>
+      </w:r>
+      <w:r>
+        <w:rPr>
+          <w:rFonts w:ascii="Calibri" w:eastAsia="DejaVu Sans Condensed" w:hAnsi="Calibri" w:cs="DejaVu Sans Condensed"/>
+          <w:bCs/>
+          <w:sz w:val="21"/>
+          <w:highlight w:val="yellow"/>
+          <w:lang w:val="en-GB"/>
+        </w:rPr>
+        <w:t>listening habits according to the weather conditions</w:t>
+      </w:r>
+      <w:r>
+        <w:rPr>
+          <w:rFonts w:ascii="Calibri" w:eastAsia="DejaVu Sans Condensed" w:hAnsi="Calibri" w:cs="DejaVu Sans Condensed"/>
+          <w:bCs/>
+          <w:sz w:val="21"/>
+          <w:highlight w:val="yellow"/>
+          <w:lang w:val="en-GB"/>
+        </w:rPr>
+        <w:t xml:space="preserve">, and it is sorted by number of streams, with </w:t>
+      </w:r>
+      <w:r>
+        <w:rPr>
+          <w:rFonts w:ascii="Calibri" w:eastAsia="DejaVu Sans Condensed" w:hAnsi="Calibri" w:cs="DejaVu Sans Condensed"/>
+          <w:bCs/>
+          <w:sz w:val="21"/>
+          <w:highlight w:val="yellow"/>
+          <w:lang w:val="en-GB"/>
+        </w:rPr>
+        <w:t>11</w:t>
+      </w:r>
+      <w:r>
+        <w:rPr>
+          <w:rFonts w:ascii="Calibri" w:eastAsia="DejaVu Sans Condensed" w:hAnsi="Calibri" w:cs="DejaVu Sans Condensed"/>
+          <w:bCs/>
+          <w:sz w:val="21"/>
+          <w:highlight w:val="yellow"/>
+          <w:lang w:val="en-GB"/>
+        </w:rPr>
+        <w:t xml:space="preserve">MB and </w:t>
+      </w:r>
+      <w:r>
+        <w:rPr>
+          <w:rFonts w:ascii="Calibri" w:eastAsia="DejaVu Sans Condensed" w:hAnsi="Calibri" w:cs="DejaVu Sans Condensed"/>
+          <w:bCs/>
+          <w:sz w:val="21"/>
+          <w:highlight w:val="yellow"/>
+          <w:lang w:val="en-GB"/>
+        </w:rPr>
+        <w:t>67.438</w:t>
+      </w:r>
+      <w:r>
+        <w:rPr>
+          <w:rFonts w:ascii="Calibri" w:eastAsia="DejaVu Sans Condensed" w:hAnsi="Calibri" w:cs="DejaVu Sans Condensed"/>
+          <w:bCs/>
+          <w:sz w:val="21"/>
+          <w:highlight w:val="yellow"/>
+          <w:lang w:val="en-GB"/>
+        </w:rPr>
+        <w:t xml:space="preserve"> rows.</w:t>
       </w:r>
     </w:p>
     <w:p>
@@ -588,6 +1205,7 @@
           <w:b/>
           <w:bCs/>
           <w:sz w:val="21"/>
+          <w:highlight w:val="yellow"/>
           <w:lang w:val="en-GB"/>
         </w:rPr>
       </w:pPr>
@@ -597,9 +1215,10 @@
           <w:b/>
           <w:bCs/>
           <w:sz w:val="21"/>
-          <w:lang w:val="en-GB"/>
-        </w:rPr>
-        <w:t>weather</w:t>
+          <w:highlight w:val="yellow"/>
+          <w:lang w:val="en-GB"/>
+        </w:rPr>
+        <w:t>streams_conditions</w:t>
       </w:r>
       <w:r>
         <w:rPr>
@@ -607,269 +1226,60 @@
           <w:b/>
           <w:bCs/>
           <w:sz w:val="21"/>
-          <w:lang w:val="en-GB"/>
-        </w:rPr>
-        <w:t>.csv</w:t>
-      </w:r>
-      <w:r>
-        <w:rPr>
-          <w:rFonts w:ascii="Calibri" w:eastAsia="DejaVu Sans Condensed" w:hAnsi="Calibri" w:cs="DejaVu Sans Condensed"/>
-          <w:b/>
-          <w:bCs/>
-          <w:sz w:val="21"/>
-          <w:lang w:val="en-GB"/>
-        </w:rPr>
-        <w:t xml:space="preserve"> </w:t>
+          <w:highlight w:val="yellow"/>
+          <w:lang w:val="en-GB"/>
+        </w:rPr>
+        <w:t xml:space="preserve">.csv </w:t>
       </w:r>
       <w:r>
         <w:rPr>
           <w:rFonts w:ascii="Calibri" w:eastAsia="DejaVu Sans Condensed" w:hAnsi="Calibri" w:cs="DejaVu Sans Condensed"/>
           <w:bCs/>
           <w:sz w:val="21"/>
-          <w:lang w:val="en-GB"/>
-        </w:rPr>
-        <w:t xml:space="preserve">was generated from all the 53 xx.csv files (xx = country code, like </w:t>
-      </w:r>
-      <w:proofErr w:type="spellStart"/>
+          <w:highlight w:val="yellow"/>
+          <w:lang w:val="en-GB"/>
+        </w:rPr>
+        <w:t xml:space="preserve">was derived from full_dataset.csv and contains all the information regarding the number of streams of each country according to its weather conditions, and it is sorted by number of streams, with </w:t>
+      </w:r>
       <w:r>
         <w:rPr>
           <w:rFonts w:ascii="Calibri" w:eastAsia="DejaVu Sans Condensed" w:hAnsi="Calibri" w:cs="DejaVu Sans Condensed"/>
           <w:bCs/>
           <w:sz w:val="21"/>
-          <w:lang w:val="en-GB"/>
-        </w:rPr>
-        <w:t>pt</w:t>
-      </w:r>
-      <w:proofErr w:type="spellEnd"/>
+          <w:highlight w:val="yellow"/>
+          <w:lang w:val="en-GB"/>
+        </w:rPr>
+        <w:t>10KB</w:t>
+      </w:r>
       <w:r>
         <w:rPr>
           <w:rFonts w:ascii="Calibri" w:eastAsia="DejaVu Sans Condensed" w:hAnsi="Calibri" w:cs="DejaVu Sans Condensed"/>
           <w:bCs/>
           <w:sz w:val="21"/>
-          <w:lang w:val="en-GB"/>
-        </w:rPr>
-        <w:t xml:space="preserve"> — Portugal, </w:t>
-      </w:r>
-      <w:proofErr w:type="spellStart"/>
+          <w:highlight w:val="yellow"/>
+          <w:lang w:val="en-GB"/>
+        </w:rPr>
+        <w:t xml:space="preserve"> and </w:t>
+      </w:r>
       <w:r>
         <w:rPr>
           <w:rFonts w:ascii="Calibri" w:eastAsia="DejaVu Sans Condensed" w:hAnsi="Calibri" w:cs="DejaVu Sans Condensed"/>
           <w:bCs/>
           <w:sz w:val="21"/>
-          <w:lang w:val="en-GB"/>
-        </w:rPr>
-        <w:t>es</w:t>
-      </w:r>
-      <w:proofErr w:type="spellEnd"/>
+          <w:highlight w:val="yellow"/>
+          <w:lang w:val="en-GB"/>
+        </w:rPr>
+        <w:t>389</w:t>
+      </w:r>
       <w:r>
         <w:rPr>
           <w:rFonts w:ascii="Calibri" w:eastAsia="DejaVu Sans Condensed" w:hAnsi="Calibri" w:cs="DejaVu Sans Condensed"/>
           <w:bCs/>
           <w:sz w:val="21"/>
-          <w:lang w:val="en-GB"/>
-        </w:rPr>
-        <w:t xml:space="preserve"> — Spain…), and contains all the processed information about the weather conditions in each country in 2017</w:t>
-      </w:r>
-      <w:r>
-        <w:rPr>
-          <w:rFonts w:ascii="Calibri" w:eastAsia="DejaVu Sans Condensed" w:hAnsi="Calibri" w:cs="DejaVu Sans Condensed"/>
-          <w:bCs/>
-          <w:sz w:val="21"/>
-          <w:lang w:val="en-GB"/>
-        </w:rPr>
-        <w:t>, with 13.5MB and 19.345 rows</w:t>
-      </w:r>
-      <w:r>
-        <w:rPr>
-          <w:rFonts w:ascii="Calibri" w:eastAsia="DejaVu Sans Condensed" w:hAnsi="Calibri" w:cs="DejaVu Sans Condensed"/>
-          <w:bCs/>
-          <w:sz w:val="21"/>
-          <w:lang w:val="en-GB"/>
-        </w:rPr>
-        <w:t>;</w:t>
-      </w:r>
-    </w:p>
-    <w:p>
-      <w:pPr>
-        <w:pStyle w:val="PargrafodaLista"/>
-        <w:keepNext/>
-        <w:widowControl w:val="0"/>
-        <w:numPr>
-          <w:ilvl w:val="0"/>
-          <w:numId w:val="13"/>
-        </w:numPr>
-        <w:suppressAutoHyphens/>
-        <w:spacing w:before="240" w:after="120"/>
-        <w:outlineLvl w:val="3"/>
-        <w:rPr>
-          <w:rFonts w:ascii="Calibri" w:eastAsia="DejaVu Sans Condensed" w:hAnsi="Calibri" w:cs="DejaVu Sans Condensed"/>
-          <w:b/>
-          <w:bCs/>
-          <w:sz w:val="21"/>
-          <w:lang w:val="en-GB"/>
-        </w:rPr>
-      </w:pPr>
-      <w:r>
-        <w:rPr>
-          <w:rFonts w:ascii="Calibri" w:eastAsia="DejaVu Sans Condensed" w:hAnsi="Calibri" w:cs="DejaVu Sans Condensed"/>
-          <w:b/>
-          <w:bCs/>
-          <w:sz w:val="21"/>
-          <w:lang w:val="en-GB"/>
-        </w:rPr>
-        <w:t xml:space="preserve">processed_spotify.csv </w:t>
-      </w:r>
-      <w:r>
-        <w:rPr>
-          <w:rFonts w:ascii="Calibri" w:eastAsia="DejaVu Sans Condensed" w:hAnsi="Calibri" w:cs="DejaVu Sans Condensed"/>
-          <w:bCs/>
-          <w:sz w:val="21"/>
-          <w:lang w:val="en-GB"/>
-        </w:rPr>
-        <w:t>was generated from spotify.csv and contains mostly the same information, but processed in order to uniformize data</w:t>
-      </w:r>
-      <w:r>
-        <w:rPr>
-          <w:rFonts w:ascii="Calibri" w:eastAsia="DejaVu Sans Condensed" w:hAnsi="Calibri" w:cs="DejaVu Sans Condensed"/>
-          <w:bCs/>
-          <w:sz w:val="21"/>
-          <w:lang w:val="en-GB"/>
-        </w:rPr>
-        <w:t>, with 151MB and 933.607 rows</w:t>
-      </w:r>
-      <w:r>
-        <w:rPr>
-          <w:rFonts w:ascii="Calibri" w:eastAsia="DejaVu Sans Condensed" w:hAnsi="Calibri" w:cs="DejaVu Sans Condensed"/>
-          <w:bCs/>
-          <w:sz w:val="21"/>
-          <w:lang w:val="en-GB"/>
-        </w:rPr>
-        <w:t>;</w:t>
-      </w:r>
-    </w:p>
-    <w:p>
-      <w:pPr>
-        <w:pStyle w:val="PargrafodaLista"/>
-        <w:keepNext/>
-        <w:widowControl w:val="0"/>
-        <w:numPr>
-          <w:ilvl w:val="0"/>
-          <w:numId w:val="13"/>
-        </w:numPr>
-        <w:suppressAutoHyphens/>
-        <w:spacing w:before="240" w:after="120"/>
-        <w:outlineLvl w:val="3"/>
-        <w:rPr>
-          <w:rFonts w:ascii="Calibri" w:eastAsia="DejaVu Sans Condensed" w:hAnsi="Calibri" w:cs="DejaVu Sans Condensed"/>
-          <w:b/>
-          <w:bCs/>
-          <w:sz w:val="21"/>
-          <w:lang w:val="en-GB"/>
-        </w:rPr>
-      </w:pPr>
-      <w:r>
-        <w:rPr>
-          <w:rFonts w:ascii="Calibri" w:eastAsia="DejaVu Sans Condensed" w:hAnsi="Calibri" w:cs="DejaVu Sans Condensed"/>
-          <w:b/>
-          <w:bCs/>
-          <w:sz w:val="21"/>
-          <w:lang w:val="en-GB"/>
-        </w:rPr>
-        <w:t>full_dataset.csv</w:t>
-      </w:r>
-      <w:r>
-        <w:rPr>
-          <w:rFonts w:ascii="Calibri" w:eastAsia="DejaVu Sans Condensed" w:hAnsi="Calibri" w:cs="DejaVu Sans Condensed"/>
-          <w:bCs/>
-          <w:sz w:val="21"/>
-          <w:lang w:val="en-GB"/>
-        </w:rPr>
-        <w:t xml:space="preserve"> was generated from weather.csv and spotify.csv and contains all the processed information about the weather conditions and the most streamed songs in each day</w:t>
-      </w:r>
-      <w:r>
-        <w:rPr>
-          <w:rFonts w:ascii="Calibri" w:eastAsia="DejaVu Sans Condensed" w:hAnsi="Calibri" w:cs="DejaVu Sans Condensed"/>
-          <w:bCs/>
-          <w:sz w:val="21"/>
-          <w:lang w:val="en-GB"/>
-        </w:rPr>
-        <w:t>, with 178MB and 933.607 rows</w:t>
-      </w:r>
-      <w:r>
-        <w:rPr>
-          <w:rFonts w:ascii="Calibri" w:eastAsia="DejaVu Sans Condensed" w:hAnsi="Calibri" w:cs="DejaVu Sans Condensed"/>
-          <w:bCs/>
-          <w:sz w:val="21"/>
-          <w:lang w:val="en-GB"/>
-        </w:rPr>
-        <w:t>;</w:t>
-      </w:r>
-    </w:p>
-    <w:p>
-      <w:pPr>
-        <w:pStyle w:val="PargrafodaLista"/>
-        <w:keepNext/>
-        <w:widowControl w:val="0"/>
-        <w:numPr>
-          <w:ilvl w:val="0"/>
-          <w:numId w:val="13"/>
-        </w:numPr>
-        <w:suppressAutoHyphens/>
-        <w:spacing w:before="240" w:after="120"/>
-        <w:outlineLvl w:val="3"/>
-        <w:rPr>
-          <w:rFonts w:ascii="Calibri" w:eastAsia="DejaVu Sans Condensed" w:hAnsi="Calibri" w:cs="DejaVu Sans Condensed"/>
-          <w:b/>
-          <w:bCs/>
-          <w:sz w:val="21"/>
-          <w:lang w:val="en-GB"/>
-        </w:rPr>
-      </w:pPr>
-      <w:r>
-        <w:rPr>
-          <w:rFonts w:ascii="Calibri" w:eastAsia="DejaVu Sans Condensed" w:hAnsi="Calibri" w:cs="DejaVu Sans Condensed"/>
-          <w:b/>
-          <w:bCs/>
-          <w:sz w:val="21"/>
-          <w:lang w:val="en-GB"/>
-        </w:rPr>
-        <w:t xml:space="preserve">songs_temp.csv </w:t>
-      </w:r>
-      <w:r>
-        <w:rPr>
-          <w:rFonts w:ascii="Calibri" w:eastAsia="DejaVu Sans Condensed" w:hAnsi="Calibri" w:cs="DejaVu Sans Condensed"/>
-          <w:bCs/>
-          <w:sz w:val="21"/>
-          <w:lang w:val="en-GB"/>
-        </w:rPr>
-        <w:t xml:space="preserve">was derived from full_dataset.csv and contains </w:t>
-      </w:r>
-      <w:r>
-        <w:rPr>
-          <w:rFonts w:ascii="Calibri" w:eastAsia="DejaVu Sans Condensed" w:hAnsi="Calibri" w:cs="DejaVu Sans Condensed"/>
-          <w:bCs/>
-          <w:sz w:val="21"/>
-          <w:lang w:val="en-GB"/>
-        </w:rPr>
-        <w:t>all the information about the songs, and it is sorted by streams and temperature</w:t>
-      </w:r>
-      <w:r>
-        <w:rPr>
-          <w:rFonts w:ascii="Calibri" w:eastAsia="DejaVu Sans Condensed" w:hAnsi="Calibri" w:cs="DejaVu Sans Condensed"/>
-          <w:bCs/>
-          <w:sz w:val="21"/>
-          <w:lang w:val="en-GB"/>
-        </w:rPr>
-        <w:t>, with 7.57MB and 49.798 rows</w:t>
-      </w:r>
-      <w:r>
-        <w:rPr>
-          <w:rFonts w:ascii="Calibri" w:eastAsia="DejaVu Sans Condensed" w:hAnsi="Calibri" w:cs="DejaVu Sans Condensed"/>
-          <w:bCs/>
-          <w:sz w:val="21"/>
-          <w:lang w:val="en-GB"/>
-        </w:rPr>
-        <w:t>.</w:t>
+          <w:highlight w:val="yellow"/>
+          <w:lang w:val="en-GB"/>
+        </w:rPr>
+        <w:t xml:space="preserve"> rows.</w:t>
       </w:r>
     </w:p>
     <w:p>
@@ -880,8 +1290,8 @@
         <w:jc w:val="both"/>
         <w:rPr>
           <w:rFonts w:ascii="Calibri" w:eastAsia="DejaVu Sans Condensed" w:hAnsi="Calibri"/>
-          <w:sz w:val="21"/>
-          <w:highlight w:val="yellow"/>
+          <w:i/>
+          <w:sz w:val="21"/>
           <w:lang w:val="en-GB"/>
         </w:rPr>
       </w:pPr>
@@ -937,10 +1347,10 @@
         <w:tblLook w:val="04A0" w:firstRow="1" w:lastRow="0" w:firstColumn="1" w:lastColumn="0" w:noHBand="0" w:noVBand="1"/>
       </w:tblPr>
       <w:tblGrid>
-        <w:gridCol w:w="1072"/>
-        <w:gridCol w:w="2722"/>
-        <w:gridCol w:w="854"/>
-        <w:gridCol w:w="6028"/>
+        <w:gridCol w:w="1071"/>
+        <w:gridCol w:w="2632"/>
+        <w:gridCol w:w="990"/>
+        <w:gridCol w:w="5983"/>
       </w:tblGrid>
       <w:tr>
         <w:trPr>
@@ -1224,6 +1634,7 @@
                 <w:rFonts w:ascii="Calibri" w:eastAsia="DejaVu Sans Condensed" w:hAnsi="Calibri" w:cs="DejaVu Sans Condensed"/>
                 <w:bCs/>
                 <w:sz w:val="16"/>
+                <w:highlight w:val="yellow"/>
                 <w:lang w:val="en-GB"/>
               </w:rPr>
             </w:pPr>
@@ -1232,9 +1643,10 @@
                 <w:rFonts w:ascii="Calibri" w:eastAsia="DejaVu Sans Condensed" w:hAnsi="Calibri" w:cs="DejaVu Sans Condensed"/>
                 <w:bCs/>
                 <w:sz w:val="16"/>
-                <w:lang w:val="en-GB"/>
-              </w:rPr>
-              <w:t>Ordinal</w:t>
+                <w:highlight w:val="yellow"/>
+                <w:lang w:val="en-GB"/>
+              </w:rPr>
+              <w:t>Hierarchical</w:t>
             </w:r>
           </w:p>
         </w:tc>
@@ -1437,9 +1849,10 @@
                 <w:rFonts w:ascii="Calibri" w:eastAsia="DejaVu Sans Condensed" w:hAnsi="Calibri" w:cs="DejaVu Sans Condensed"/>
                 <w:bCs/>
                 <w:sz w:val="16"/>
-                <w:lang w:val="en-GB"/>
-              </w:rPr>
-              <w:t>Ordinal</w:t>
+                <w:highlight w:val="yellow"/>
+                <w:lang w:val="en-GB"/>
+              </w:rPr>
+              <w:t>Continuous</w:t>
             </w:r>
           </w:p>
         </w:tc>
@@ -1598,9 +2011,10 @@
                 <w:rFonts w:ascii="Calibri" w:eastAsia="DejaVu Sans Condensed" w:hAnsi="Calibri" w:cs="DejaVu Sans Condensed"/>
                 <w:bCs/>
                 <w:sz w:val="16"/>
-                <w:lang w:val="en-GB"/>
-              </w:rPr>
-              <w:t>Ordinal</w:t>
+                <w:highlight w:val="yellow"/>
+                <w:lang w:val="en-GB"/>
+              </w:rPr>
+              <w:t>Continuous</w:t>
             </w:r>
           </w:p>
         </w:tc>
@@ -1744,9 +2158,10 @@
                 <w:rFonts w:ascii="Calibri" w:eastAsia="DejaVu Sans Condensed" w:hAnsi="Calibri" w:cs="DejaVu Sans Condensed"/>
                 <w:bCs/>
                 <w:sz w:val="16"/>
-                <w:lang w:val="en-GB"/>
-              </w:rPr>
-              <w:t>Ordinal</w:t>
+                <w:highlight w:val="yellow"/>
+                <w:lang w:val="en-GB"/>
+              </w:rPr>
+              <w:t>Ratio</w:t>
             </w:r>
           </w:p>
         </w:tc>
@@ -1915,9 +2330,10 @@
                 <w:rFonts w:ascii="Calibri" w:eastAsia="DejaVu Sans Condensed" w:hAnsi="Calibri" w:cs="DejaVu Sans Condensed"/>
                 <w:bCs/>
                 <w:sz w:val="16"/>
-                <w:lang w:val="en-GB"/>
-              </w:rPr>
-              <w:t>Ordinal</w:t>
+                <w:highlight w:val="yellow"/>
+                <w:lang w:val="en-GB"/>
+              </w:rPr>
+              <w:t>Continuous</w:t>
             </w:r>
           </w:p>
         </w:tc>
@@ -3501,9 +3917,10 @@
                 <w:rFonts w:ascii="Calibri" w:eastAsia="DejaVu Sans Condensed" w:hAnsi="Calibri" w:cs="DejaVu Sans Condensed"/>
                 <w:bCs/>
                 <w:sz w:val="16"/>
-                <w:lang w:val="en-GB"/>
-              </w:rPr>
-              <w:t>Ordinal</w:t>
+                <w:highlight w:val="yellow"/>
+                <w:lang w:val="en-GB"/>
+              </w:rPr>
+              <w:t>Continuous</w:t>
             </w:r>
           </w:p>
         </w:tc>
@@ -4096,7 +4513,33 @@
           <w:sz w:val="21"/>
           <w:szCs w:val="21"/>
         </w:rPr>
-        <w:t>This can be answered by checking the first line in sunny_top.csv as the most listened songs on a sunny day are on top of this table</w:t>
+        <w:t xml:space="preserve">This can be answered by checking the first line in </w:t>
+      </w:r>
+      <w:r>
+        <w:rPr>
+          <w:rFonts w:ascii="Calibri" w:eastAsia="DejaVu Sans Condensed" w:hAnsi="Calibri"/>
+          <w:i/>
+          <w:sz w:val="21"/>
+          <w:szCs w:val="21"/>
+          <w:highlight w:val="yellow"/>
+        </w:rPr>
+        <w:t>sunny.csv</w:t>
+      </w:r>
+      <w:r>
+        <w:rPr>
+          <w:rFonts w:ascii="Calibri" w:eastAsia="DejaVu Sans Condensed" w:hAnsi="Calibri"/>
+          <w:sz w:val="21"/>
+          <w:szCs w:val="21"/>
+        </w:rPr>
+        <w:t xml:space="preserve"> as the most listened songs on a sunny day are on top of this table</w:t>
+      </w:r>
+      <w:r>
+        <w:rPr>
+          <w:rFonts w:ascii="Calibri" w:eastAsia="DejaVu Sans Condensed" w:hAnsi="Calibri"/>
+          <w:sz w:val="21"/>
+          <w:szCs w:val="21"/>
+        </w:rPr>
+        <w:t>.</w:t>
       </w:r>
     </w:p>
     <w:p>
@@ -4155,111 +4598,27 @@
           <w:rFonts w:ascii="Calibri" w:eastAsia="DejaVu Sans Condensed" w:hAnsi="Calibri"/>
           <w:sz w:val="21"/>
           <w:szCs w:val="21"/>
-        </w:rPr>
-      </w:pPr>
-      <w:r>
-        <w:rPr>
-          <w:rFonts w:ascii="Calibri" w:eastAsia="DejaVu Sans Condensed" w:hAnsi="Calibri"/>
+          <w:highlight w:val="yellow"/>
+        </w:rPr>
+      </w:pPr>
+      <w:r>
+        <w:rPr>
+          <w:rFonts w:ascii="Calibri" w:eastAsia="DejaVu Sans Condensed" w:hAnsi="Calibri"/>
+          <w:i/>
           <w:sz w:val="21"/>
           <w:szCs w:val="21"/>
-        </w:rPr>
-        <w:t>This can be answered by checking the first line</w:t>
+          <w:highlight w:val="yellow"/>
+        </w:rPr>
+        <w:t>raining.csv</w:t>
       </w:r>
       <w:r>
         <w:rPr>
           <w:rFonts w:ascii="Calibri" w:eastAsia="DejaVu Sans Condensed" w:hAnsi="Calibri"/>
           <w:sz w:val="21"/>
           <w:szCs w:val="21"/>
-        </w:rPr>
-        <w:t>s</w:t>
-      </w:r>
-      <w:r>
-        <w:rPr>
-          <w:rFonts w:ascii="Calibri" w:eastAsia="DejaVu Sans Condensed" w:hAnsi="Calibri"/>
-          <w:sz w:val="21"/>
-          <w:szCs w:val="21"/>
-        </w:rPr>
-        <w:t xml:space="preserve"> in </w:t>
-      </w:r>
-      <w:r>
-        <w:rPr>
-          <w:rFonts w:ascii="Calibri" w:eastAsia="DejaVu Sans Condensed" w:hAnsi="Calibri"/>
-          <w:sz w:val="21"/>
-          <w:szCs w:val="21"/>
-        </w:rPr>
-        <w:t>raining</w:t>
-      </w:r>
-      <w:r>
-        <w:rPr>
-          <w:rFonts w:ascii="Calibri" w:eastAsia="DejaVu Sans Condensed" w:hAnsi="Calibri"/>
-          <w:sz w:val="21"/>
-          <w:szCs w:val="21"/>
-        </w:rPr>
-        <w:t>_</w:t>
-      </w:r>
-      <w:r>
-        <w:rPr>
-          <w:rFonts w:ascii="Calibri" w:eastAsia="DejaVu Sans Condensed" w:hAnsi="Calibri"/>
-          <w:sz w:val="21"/>
-          <w:szCs w:val="21"/>
-        </w:rPr>
-        <w:t>ecuador</w:t>
-      </w:r>
-      <w:r>
-        <w:rPr>
-          <w:rFonts w:ascii="Calibri" w:eastAsia="DejaVu Sans Condensed" w:hAnsi="Calibri"/>
-          <w:sz w:val="21"/>
-          <w:szCs w:val="21"/>
-        </w:rPr>
-        <w:t xml:space="preserve">.csv as the most listened </w:t>
-      </w:r>
-      <w:r>
-        <w:rPr>
-          <w:rFonts w:ascii="Calibri" w:eastAsia="DejaVu Sans Condensed" w:hAnsi="Calibri"/>
-          <w:sz w:val="21"/>
-          <w:szCs w:val="21"/>
-        </w:rPr>
-        <w:t>artists</w:t>
-      </w:r>
-      <w:r>
-        <w:rPr>
-          <w:rFonts w:ascii="Calibri" w:eastAsia="DejaVu Sans Condensed" w:hAnsi="Calibri"/>
-          <w:sz w:val="21"/>
-          <w:szCs w:val="21"/>
-        </w:rPr>
-        <w:t xml:space="preserve"> on a </w:t>
-      </w:r>
-      <w:r>
-        <w:rPr>
-          <w:rFonts w:ascii="Calibri" w:eastAsia="DejaVu Sans Condensed" w:hAnsi="Calibri"/>
-          <w:sz w:val="21"/>
-          <w:szCs w:val="21"/>
-        </w:rPr>
-        <w:t>raining</w:t>
-      </w:r>
-      <w:r>
-        <w:rPr>
-          <w:rFonts w:ascii="Calibri" w:eastAsia="DejaVu Sans Condensed" w:hAnsi="Calibri"/>
-          <w:sz w:val="21"/>
-          <w:szCs w:val="21"/>
-        </w:rPr>
-        <w:t xml:space="preserve"> day </w:t>
-      </w:r>
-      <w:r>
-        <w:rPr>
-          <w:rFonts w:ascii="Calibri" w:eastAsia="DejaVu Sans Condensed" w:hAnsi="Calibri"/>
-          <w:sz w:val="21"/>
-          <w:szCs w:val="21"/>
-        </w:rPr>
-        <w:t xml:space="preserve">on Ecuador </w:t>
-      </w:r>
-      <w:r>
-        <w:rPr>
-          <w:rFonts w:ascii="Calibri" w:eastAsia="DejaVu Sans Condensed" w:hAnsi="Calibri"/>
-          <w:sz w:val="21"/>
-          <w:szCs w:val="21"/>
-        </w:rPr>
-        <w:t>are on top of this table</w:t>
+          <w:highlight w:val="yellow"/>
+        </w:rPr>
+        <w:t xml:space="preserve"> is grouped by countries and number of streams. As such, the most listened artists of each country on a raining day are on top of each country section of this table.</w:t>
       </w:r>
     </w:p>
     <w:p>
@@ -4286,7 +4645,6 @@
         </w:rPr>
         <w:t>In what weather conditions is “</w:t>
       </w:r>
-      <w:proofErr w:type="spellStart"/>
       <w:r>
         <w:rPr>
           <w:rFonts w:ascii="Calibri" w:eastAsia="DejaVu Sans Condensed" w:hAnsi="Calibri"/>
@@ -4297,7 +4655,6 @@
         </w:rPr>
         <w:t>Despacito</w:t>
       </w:r>
-      <w:proofErr w:type="spellEnd"/>
       <w:r>
         <w:rPr>
           <w:rFonts w:ascii="Calibri" w:eastAsia="DejaVu Sans Condensed" w:hAnsi="Calibri"/>
@@ -4330,39 +4687,75 @@
         <w:rPr>
           <w:rFonts w:ascii="Calibri" w:eastAsia="DejaVu Sans Condensed" w:hAnsi="Calibri"/>
           <w:sz w:val="21"/>
-        </w:rPr>
-      </w:pPr>
-      <w:r>
-        <w:rPr>
-          <w:rFonts w:ascii="Calibri" w:eastAsia="DejaVu Sans Condensed" w:hAnsi="Calibri"/>
-          <w:sz w:val="21"/>
-        </w:rPr>
-        <w:t xml:space="preserve">By checking the </w:t>
-      </w:r>
+          <w:szCs w:val="21"/>
+          <w:highlight w:val="yellow"/>
+        </w:rPr>
+      </w:pPr>
       <w:r>
         <w:rPr>
           <w:rFonts w:ascii="Calibri" w:eastAsia="DejaVu Sans Condensed" w:hAnsi="Calibri"/>
           <w:i/>
           <w:sz w:val="21"/>
-        </w:rPr>
-        <w:t>despacito_indicators.csv</w:t>
-      </w:r>
-      <w:r>
-        <w:rPr>
-          <w:rFonts w:ascii="Calibri" w:eastAsia="DejaVu Sans Condensed" w:hAnsi="Calibri"/>
-          <w:sz w:val="21"/>
-        </w:rPr>
-        <w:t xml:space="preserve">, the first lines correspond to the weather conditions where people listened more to </w:t>
-      </w:r>
-      <w:proofErr w:type="spellStart"/>
-      <w:r>
-        <w:rPr>
-          <w:rFonts w:ascii="Calibri" w:eastAsia="DejaVu Sans Condensed" w:hAnsi="Calibri"/>
-          <w:sz w:val="21"/>
-        </w:rPr>
-        <w:t>Despacito</w:t>
-      </w:r>
-      <w:proofErr w:type="spellEnd"/>
+          <w:szCs w:val="21"/>
+          <w:highlight w:val="yellow"/>
+        </w:rPr>
+        <w:t>indicators</w:t>
+      </w:r>
+      <w:r>
+        <w:rPr>
+          <w:rFonts w:ascii="Calibri" w:eastAsia="DejaVu Sans Condensed" w:hAnsi="Calibri"/>
+          <w:i/>
+          <w:sz w:val="21"/>
+          <w:szCs w:val="21"/>
+          <w:highlight w:val="yellow"/>
+        </w:rPr>
+        <w:t>.csv</w:t>
+      </w:r>
+      <w:r>
+        <w:rPr>
+          <w:rFonts w:ascii="Calibri" w:eastAsia="DejaVu Sans Condensed" w:hAnsi="Calibri"/>
+          <w:sz w:val="21"/>
+          <w:szCs w:val="21"/>
+          <w:highlight w:val="yellow"/>
+        </w:rPr>
+        <w:t xml:space="preserve"> is grouped by </w:t>
+      </w:r>
+      <w:r>
+        <w:rPr>
+          <w:rFonts w:ascii="Calibri" w:eastAsia="DejaVu Sans Condensed" w:hAnsi="Calibri"/>
+          <w:sz w:val="21"/>
+          <w:szCs w:val="21"/>
+          <w:highlight w:val="yellow"/>
+        </w:rPr>
+        <w:t>song title</w:t>
+      </w:r>
+      <w:r>
+        <w:rPr>
+          <w:rFonts w:ascii="Calibri" w:eastAsia="DejaVu Sans Condensed" w:hAnsi="Calibri"/>
+          <w:sz w:val="21"/>
+          <w:szCs w:val="21"/>
+          <w:highlight w:val="yellow"/>
+        </w:rPr>
+        <w:t xml:space="preserve"> and number of streams. As such,</w:t>
+      </w:r>
+      <w:r>
+        <w:rPr>
+          <w:rFonts w:ascii="Calibri" w:eastAsia="DejaVu Sans Condensed" w:hAnsi="Calibri"/>
+          <w:sz w:val="21"/>
+          <w:szCs w:val="21"/>
+          <w:highlight w:val="yellow"/>
+        </w:rPr>
+        <w:t xml:space="preserve"> the</w:t>
+      </w:r>
+      <w:r>
+        <w:rPr>
+          <w:rFonts w:ascii="Calibri" w:eastAsia="DejaVu Sans Condensed" w:hAnsi="Calibri"/>
+          <w:sz w:val="21"/>
+          <w:szCs w:val="21"/>
+          <w:highlight w:val="yellow"/>
+        </w:rPr>
+        <w:t xml:space="preserve"> weather conditions of each song can be checked by looking at each one of its weather attributes (fog, rain, snow, hail, thunder, tornado).</w:t>
+      </w:r>
     </w:p>
     <w:p>
       <w:pPr>
@@ -4386,47 +4779,7 @@
           <w:bCs/>
           <w:sz w:val="21"/>
         </w:rPr>
-        <w:t>Between Portugal (winter) and Australia (summer), where was “</w:t>
-      </w:r>
-      <w:r>
-        <w:rPr>
-          <w:rFonts w:ascii="Calibri" w:eastAsia="DejaVu Sans Condensed" w:hAnsi="Calibri"/>
-          <w:bCs/>
-          <w:i/>
-          <w:iCs/>
-          <w:sz w:val="21"/>
-        </w:rPr>
-        <w:t xml:space="preserve">All I Want </w:t>
-      </w:r>
-      <w:proofErr w:type="gramStart"/>
-      <w:r>
-        <w:rPr>
-          <w:rFonts w:ascii="Calibri" w:eastAsia="DejaVu Sans Condensed" w:hAnsi="Calibri"/>
-          <w:bCs/>
-          <w:i/>
-          <w:iCs/>
-          <w:sz w:val="21"/>
-        </w:rPr>
-        <w:t>For</w:t>
-      </w:r>
-      <w:proofErr w:type="gramEnd"/>
-      <w:r>
-        <w:rPr>
-          <w:rFonts w:ascii="Calibri" w:eastAsia="DejaVu Sans Condensed" w:hAnsi="Calibri"/>
-          <w:bCs/>
-          <w:i/>
-          <w:iCs/>
-          <w:sz w:val="21"/>
-        </w:rPr>
-        <w:t xml:space="preserve"> Christmas Is You</w:t>
-      </w:r>
-      <w:r>
-        <w:rPr>
-          <w:rFonts w:ascii="Calibri" w:eastAsia="DejaVu Sans Condensed" w:hAnsi="Calibri"/>
-          <w:bCs/>
-          <w:sz w:val="21"/>
-        </w:rPr>
-        <w:t>” most streamed during Christmas?</w:t>
+        <w:t>In Finland, do people listen to more music if it’s raining or snowing?</w:t>
       </w:r>
     </w:p>
     <w:p>
@@ -4443,121 +4796,27 @@
         <w:rPr>
           <w:rFonts w:ascii="Calibri" w:eastAsia="DejaVu Sans Condensed" w:hAnsi="Calibri"/>
           <w:sz w:val="21"/>
-        </w:rPr>
-      </w:pPr>
-      <w:r>
-        <w:rPr>
-          <w:rFonts w:ascii="Calibri" w:eastAsia="DejaVu Sans Condensed" w:hAnsi="Calibri"/>
-          <w:sz w:val="21"/>
-        </w:rPr>
-        <w:t>This can be checked by analyzing the</w:t>
-      </w:r>
+          <w:szCs w:val="21"/>
+          <w:highlight w:val="yellow"/>
+        </w:rPr>
+      </w:pPr>
       <w:r>
         <w:rPr>
           <w:rFonts w:ascii="Calibri" w:eastAsia="DejaVu Sans Condensed" w:hAnsi="Calibri"/>
           <w:i/>
           <w:sz w:val="21"/>
-        </w:rPr>
-        <w:t xml:space="preserve"> chistmas_eve.csv</w:t>
-      </w:r>
-      <w:r>
-        <w:rPr>
-          <w:rFonts w:ascii="Calibri" w:eastAsia="DejaVu Sans Condensed" w:hAnsi="Calibri"/>
-          <w:sz w:val="21"/>
-        </w:rPr>
-        <w:t xml:space="preserve"> file.</w:t>
-      </w:r>
-    </w:p>
-    <w:p>
-      <w:pPr>
-        <w:pStyle w:val="PargrafodaLista"/>
-        <w:widowControl w:val="0"/>
-        <w:numPr>
-          <w:ilvl w:val="0"/>
-          <w:numId w:val="11"/>
-        </w:numPr>
-        <w:suppressAutoHyphens/>
-        <w:spacing w:after="120"/>
-        <w:jc w:val="both"/>
-        <w:rPr>
-          <w:rFonts w:ascii="Calibri" w:eastAsia="DejaVu Sans Condensed" w:hAnsi="Calibri"/>
-          <w:sz w:val="21"/>
-        </w:rPr>
-      </w:pPr>
-      <w:r>
-        <w:rPr>
-          <w:rFonts w:ascii="Calibri" w:eastAsia="DejaVu Sans Condensed" w:hAnsi="Calibri"/>
-          <w:bCs/>
-          <w:sz w:val="21"/>
-        </w:rPr>
-        <w:t>How likely is “</w:t>
-      </w:r>
-      <w:r>
-        <w:rPr>
-          <w:rFonts w:ascii="Calibri" w:eastAsia="DejaVu Sans Condensed" w:hAnsi="Calibri"/>
-          <w:bCs/>
+          <w:szCs w:val="21"/>
+          <w:highlight w:val="yellow"/>
+        </w:rPr>
+        <w:t>streams_conditions</w:t>
+      </w:r>
+      <w:r>
+        <w:rPr>
+          <w:rFonts w:ascii="Calibri" w:eastAsia="DejaVu Sans Condensed" w:hAnsi="Calibri"/>
           <w:i/>
-          <w:iCs/>
-          <w:sz w:val="21"/>
-        </w:rPr>
-        <w:t>Let It Snow</w:t>
-      </w:r>
-      <w:r>
-        <w:rPr>
-          <w:rFonts w:ascii="Calibri" w:eastAsia="DejaVu Sans Condensed" w:hAnsi="Calibri"/>
-          <w:bCs/>
-          <w:sz w:val="21"/>
-        </w:rPr>
-        <w:t>” to be streamed during snow days?</w:t>
-      </w:r>
-    </w:p>
-    <w:p>
-      <w:pPr>
-        <w:pStyle w:val="PargrafodaLista"/>
-        <w:widowControl w:val="0"/>
-        <w:numPr>
-          <w:ilvl w:val="1"/>
-          <w:numId w:val="11"/>
-        </w:numPr>
-        <w:suppressAutoHyphens/>
-        <w:spacing w:after="120"/>
-        <w:jc w:val="both"/>
-        <w:rPr>
-          <w:rFonts w:ascii="Calibri" w:eastAsia="DejaVu Sans Condensed" w:hAnsi="Calibri"/>
-          <w:sz w:val="21"/>
-        </w:rPr>
-      </w:pPr>
-      <w:r>
-        <w:rPr>
-          <w:rFonts w:ascii="Calibri" w:eastAsia="DejaVu Sans Condensed" w:hAnsi="Calibri"/>
-          <w:sz w:val="21"/>
-        </w:rPr>
-        <w:t>This can be checked by analyzing the</w:t>
-      </w:r>
-      <w:r>
-        <w:rPr>
-          <w:rFonts w:ascii="Calibri" w:eastAsia="DejaVu Sans Condensed" w:hAnsi="Calibri"/>
-          <w:i/>
-          <w:iCs/>
-          <w:sz w:val="21"/>
-        </w:rPr>
-        <w:t xml:space="preserve"> </w:t>
-      </w:r>
-      <w:r>
-        <w:rPr>
-          <w:rFonts w:ascii="Calibri" w:eastAsia="DejaVu Sans Condensed" w:hAnsi="Calibri"/>
-          <w:i/>
-          <w:iCs/>
-          <w:sz w:val="21"/>
-        </w:rPr>
-        <w:t>letitsnow</w:t>
-      </w:r>
-      <w:r>
-        <w:rPr>
-          <w:rFonts w:ascii="Calibri" w:eastAsia="DejaVu Sans Condensed" w:hAnsi="Calibri"/>
-          <w:i/>
-          <w:iCs/>
-          <w:sz w:val="21"/>
+          <w:sz w:val="21"/>
+          <w:szCs w:val="21"/>
+          <w:highlight w:val="yellow"/>
         </w:rPr>
         <w:t>.csv</w:t>
       </w:r>
@@ -4565,15 +4824,64 @@
         <w:rPr>
           <w:rFonts w:ascii="Calibri" w:eastAsia="DejaVu Sans Condensed" w:hAnsi="Calibri"/>
           <w:sz w:val="21"/>
-        </w:rPr>
-        <w:t xml:space="preserve"> file</w:t>
-      </w:r>
-      <w:r>
-        <w:rPr>
-          <w:rFonts w:ascii="Calibri" w:eastAsia="DejaVu Sans Condensed" w:hAnsi="Calibri"/>
-          <w:sz w:val="21"/>
-        </w:rPr>
-        <w:t>.</w:t>
+          <w:szCs w:val="21"/>
+          <w:highlight w:val="yellow"/>
+        </w:rPr>
+        <w:t xml:space="preserve"> is grouped by countries</w:t>
+      </w:r>
+      <w:r>
+        <w:rPr>
+          <w:rFonts w:ascii="Calibri" w:eastAsia="DejaVu Sans Condensed" w:hAnsi="Calibri"/>
+          <w:sz w:val="21"/>
+          <w:szCs w:val="21"/>
+          <w:highlight w:val="yellow"/>
+        </w:rPr>
+        <w:t xml:space="preserve"> and </w:t>
+      </w:r>
+      <w:r>
+        <w:rPr>
+          <w:rFonts w:ascii="Calibri" w:eastAsia="DejaVu Sans Condensed" w:hAnsi="Calibri"/>
+          <w:sz w:val="21"/>
+          <w:szCs w:val="21"/>
+          <w:highlight w:val="yellow"/>
+        </w:rPr>
+        <w:t>weather attributes (fog, rain, snow, hail, thunder, tornado)</w:t>
+      </w:r>
+      <w:r>
+        <w:rPr>
+          <w:rFonts w:ascii="Calibri" w:eastAsia="DejaVu Sans Condensed" w:hAnsi="Calibri"/>
+          <w:sz w:val="21"/>
+          <w:szCs w:val="21"/>
+          <w:highlight w:val="yellow"/>
+        </w:rPr>
+        <w:t xml:space="preserve"> It is ordered by number of streams</w:t>
+      </w:r>
+      <w:r>
+        <w:rPr>
+          <w:rFonts w:ascii="Calibri" w:eastAsia="DejaVu Sans Condensed" w:hAnsi="Calibri"/>
+          <w:sz w:val="21"/>
+          <w:szCs w:val="21"/>
+          <w:highlight w:val="yellow"/>
+        </w:rPr>
+        <w:t xml:space="preserve">. As such, </w:t>
+      </w:r>
+      <w:r>
+        <w:rPr>
+          <w:rFonts w:ascii="Calibri" w:eastAsia="DejaVu Sans Condensed" w:hAnsi="Calibri"/>
+          <w:sz w:val="21"/>
+          <w:szCs w:val="21"/>
+          <w:highlight w:val="yellow"/>
+        </w:rPr>
+        <w:t xml:space="preserve">the weather condition that has the highest number of streams is </w:t>
+      </w:r>
+      <w:r>
+        <w:rPr>
+          <w:rFonts w:ascii="Calibri" w:eastAsia="DejaVu Sans Condensed" w:hAnsi="Calibri"/>
+          <w:sz w:val="21"/>
+          <w:szCs w:val="21"/>
+          <w:highlight w:val="yellow"/>
+        </w:rPr>
+        <w:t>top of each country section of this table.</w:t>
       </w:r>
     </w:p>
     <w:sectPr>
@@ -6108,6 +6416,119 @@
     </w:lvl>
   </w:abstractNum>
   <w:abstractNum w:abstractNumId="12" w15:restartNumberingAfterBreak="0">
+    <w:nsid w:val="59667912"/>
+    <w:multiLevelType w:val="hybridMultilevel"/>
+    <w:tmpl w:val="DF8E095A"/>
+    <w:lvl w:ilvl="0" w:tplc="08160001">
+      <w:start w:val="1"/>
+      <w:numFmt w:val="bullet"/>
+      <w:lvlText w:val=""/>
+      <w:lvlJc w:val="left"/>
+      <w:pPr>
+        <w:ind w:left="720" w:hanging="360"/>
+      </w:pPr>
+      <w:rPr>
+        <w:rFonts w:ascii="Symbol" w:hAnsi="Symbol" w:hint="default"/>
+      </w:rPr>
+    </w:lvl>
+    <w:lvl w:ilvl="1" w:tplc="08160003" w:tentative="1">
+      <w:start w:val="1"/>
+      <w:numFmt w:val="bullet"/>
+      <w:lvlText w:val="o"/>
+      <w:lvlJc w:val="left"/>
+      <w:pPr>
+        <w:ind w:left="1440" w:hanging="360"/>
+      </w:pPr>
+      <w:rPr>
+        <w:rFonts w:ascii="Courier New" w:hAnsi="Courier New" w:cs="Courier New" w:hint="default"/>
+      </w:rPr>
+    </w:lvl>
+    <w:lvl w:ilvl="2" w:tplc="08160005" w:tentative="1">
+      <w:start w:val="1"/>
+      <w:numFmt w:val="bullet"/>
+      <w:lvlText w:val=""/>
+      <w:lvlJc w:val="left"/>
+      <w:pPr>
+        <w:ind w:left="2160" w:hanging="360"/>
+      </w:pPr>
+      <w:rPr>
+        <w:rFonts w:ascii="Wingdings" w:hAnsi="Wingdings" w:hint="default"/>
+      </w:rPr>
+    </w:lvl>
+    <w:lvl w:ilvl="3" w:tplc="08160001" w:tentative="1">
+      <w:start w:val="1"/>
+      <w:numFmt w:val="bullet"/>
+      <w:lvlText w:val=""/>
+      <w:lvlJc w:val="left"/>
+      <w:pPr>
+        <w:ind w:left="2880" w:hanging="360"/>
+      </w:pPr>
+      <w:rPr>
+        <w:rFonts w:ascii="Symbol" w:hAnsi="Symbol" w:hint="default"/>
+      </w:rPr>
+    </w:lvl>
+    <w:lvl w:ilvl="4" w:tplc="08160003" w:tentative="1">
+      <w:start w:val="1"/>
+      <w:numFmt w:val="bullet"/>
+      <w:lvlText w:val="o"/>
+      <w:lvlJc w:val="left"/>
+      <w:pPr>
+        <w:ind w:left="3600" w:hanging="360"/>
+      </w:pPr>
+      <w:rPr>
+        <w:rFonts w:ascii="Courier New" w:hAnsi="Courier New" w:cs="Courier New" w:hint="default"/>
+      </w:rPr>
+    </w:lvl>
+    <w:lvl w:ilvl="5" w:tplc="08160005" w:tentative="1">
+      <w:start w:val="1"/>
+      <w:numFmt w:val="bullet"/>
+      <w:lvlText w:val=""/>
+      <w:lvlJc w:val="left"/>
+      <w:pPr>
+        <w:ind w:left="4320" w:hanging="360"/>
+      </w:pPr>
+      <w:rPr>
+        <w:rFonts w:ascii="Wingdings" w:hAnsi="Wingdings" w:hint="default"/>
+      </w:rPr>
+    </w:lvl>
+    <w:lvl w:ilvl="6" w:tplc="08160001" w:tentative="1">
+      <w:start w:val="1"/>
+      <w:numFmt w:val="bullet"/>
+      <w:lvlText w:val=""/>
+      <w:lvlJc w:val="left"/>
+      <w:pPr>
+        <w:ind w:left="5040" w:hanging="360"/>
+      </w:pPr>
+      <w:rPr>
+        <w:rFonts w:ascii="Symbol" w:hAnsi="Symbol" w:hint="default"/>
+      </w:rPr>
+    </w:lvl>
+    <w:lvl w:ilvl="7" w:tplc="08160003" w:tentative="1">
+      <w:start w:val="1"/>
+      <w:numFmt w:val="bullet"/>
+      <w:lvlText w:val="o"/>
+      <w:lvlJc w:val="left"/>
+      <w:pPr>
+        <w:ind w:left="5760" w:hanging="360"/>
+      </w:pPr>
+      <w:rPr>
+        <w:rFonts w:ascii="Courier New" w:hAnsi="Courier New" w:cs="Courier New" w:hint="default"/>
+      </w:rPr>
+    </w:lvl>
+    <w:lvl w:ilvl="8" w:tplc="08160005" w:tentative="1">
+      <w:start w:val="1"/>
+      <w:numFmt w:val="bullet"/>
+      <w:lvlText w:val=""/>
+      <w:lvlJc w:val="left"/>
+      <w:pPr>
+        <w:ind w:left="6480" w:hanging="360"/>
+      </w:pPr>
+      <w:rPr>
+        <w:rFonts w:ascii="Wingdings" w:hAnsi="Wingdings" w:hint="default"/>
+      </w:rPr>
+    </w:lvl>
+  </w:abstractNum>
+  <w:abstractNum w:abstractNumId="13" w15:restartNumberingAfterBreak="0">
     <w:nsid w:val="640E399A"/>
     <w:multiLevelType w:val="hybridMultilevel"/>
     <w:tmpl w:val="11684A04"/>
@@ -6257,6 +6678,9 @@
     <w:abstractNumId w:val="7"/>
   </w:num>
   <w:num w:numId="13">
+    <w:abstractNumId w:val="13"/>
+  </w:num>
+  <w:num w:numId="14">
     <w:abstractNumId w:val="12"/>
   </w:num>
 </w:numbering>
